--- a/page/eb09/s01/2-page-docx/eb09-s01-0192.docx
+++ b/page/eb09/s01/2-page-docx/eb09-s01-0192.docx
@@ -4,7 +4,7 @@
   <w:body>
     <w:p>
       <w:pPr>
-        <w:pStyle w:val="Style2"/>
+        <w:pStyle w:val="Style3"/>
         <w:keepNext w:val="0"/>
         <w:keepLines w:val="0"/>
         <w:widowControl w:val="0"/>
@@ -16,7 +16,8 @@
       </w:pPr>
       <w:r>
         <w:rPr>
-          <w:color w:val="554936"/>
+          <w:rFonts w:ascii="Times New Roman" w:eastAsia="Times New Roman" w:hAnsi="Times New Roman" w:cs="Times New Roman"/>
+          <w:color w:val="000000"/>
           <w:spacing w:val="0"/>
           <w:w w:val="100"/>
           <w:position w:val="0"/>
@@ -27,9 +28,10 @@
       </w:r>
       <w:r>
         <w:rPr>
+          <w:rFonts w:ascii="Times New Roman" w:eastAsia="Times New Roman" w:hAnsi="Times New Roman" w:cs="Times New Roman"/>
           <w:i/>
           <w:iCs/>
-          <w:color w:val="554936"/>
+          <w:color w:val="000000"/>
           <w:spacing w:val="0"/>
           <w:w w:val="100"/>
           <w:position w:val="0"/>
@@ -40,7 +42,8 @@
       </w:r>
       <w:r>
         <w:rPr>
-          <w:color w:val="554936"/>
+          <w:rFonts w:ascii="Times New Roman" w:eastAsia="Times New Roman" w:hAnsi="Times New Roman" w:cs="Times New Roman"/>
+          <w:color w:val="000000"/>
           <w:spacing w:val="0"/>
           <w:w w:val="100"/>
           <w:position w:val="0"/>
@@ -51,7 +54,8 @@
       </w:r>
       <w:r>
         <w:rPr>
-          <w:color w:val="554936"/>
+          <w:rFonts w:ascii="Times New Roman" w:eastAsia="Times New Roman" w:hAnsi="Times New Roman" w:cs="Times New Roman"/>
+          <w:color w:val="000000"/>
           <w:spacing w:val="0"/>
           <w:w w:val="100"/>
           <w:position w:val="0"/>
@@ -62,7 +66,8 @@
       </w:r>
       <w:r>
         <w:rPr>
-          <w:color w:val="554936"/>
+          <w:rFonts w:ascii="Times New Roman" w:eastAsia="Times New Roman" w:hAnsi="Times New Roman" w:cs="Times New Roman"/>
+          <w:color w:val="000000"/>
           <w:spacing w:val="0"/>
           <w:w w:val="100"/>
           <w:position w:val="0"/>
@@ -73,8 +78,9 @@
       </w:r>
       <w:r>
         <w:rPr>
+          <w:rFonts w:ascii="Times New Roman" w:eastAsia="Times New Roman" w:hAnsi="Times New Roman" w:cs="Times New Roman"/>
           <w:smallCaps/>
-          <w:color w:val="554936"/>
+          <w:color w:val="000000"/>
           <w:spacing w:val="0"/>
           <w:w w:val="100"/>
           <w:position w:val="0"/>
@@ -85,7 +91,8 @@
       </w:r>
       <w:r>
         <w:rPr>
-          <w:color w:val="554936"/>
+          <w:rFonts w:ascii="Times New Roman" w:eastAsia="Times New Roman" w:hAnsi="Times New Roman" w:cs="Times New Roman"/>
+          <w:color w:val="000000"/>
           <w:spacing w:val="0"/>
           <w:w w:val="100"/>
           <w:position w:val="0"/>
@@ -96,7 +103,8 @@
       </w:r>
       <w:r>
         <w:rPr>
-          <w:color w:val="554936"/>
+          <w:rFonts w:ascii="Times New Roman" w:eastAsia="Times New Roman" w:hAnsi="Times New Roman" w:cs="Times New Roman"/>
+          <w:color w:val="000000"/>
           <w:spacing w:val="0"/>
           <w:w w:val="100"/>
           <w:position w:val="0"/>
@@ -107,7 +115,8 @@
       </w:r>
       <w:r>
         <w:rPr>
-          <w:color w:val="554936"/>
+          <w:rFonts w:ascii="Times New Roman" w:eastAsia="Times New Roman" w:hAnsi="Times New Roman" w:cs="Times New Roman"/>
+          <w:color w:val="000000"/>
           <w:spacing w:val="0"/>
           <w:w w:val="100"/>
           <w:position w:val="0"/>
@@ -118,7 +127,8 @@
       </w:r>
       <w:r>
         <w:rPr>
-          <w:color w:val="554936"/>
+          <w:rFonts w:ascii="Times New Roman" w:eastAsia="Times New Roman" w:hAnsi="Times New Roman" w:cs="Times New Roman"/>
+          <w:color w:val="000000"/>
           <w:spacing w:val="0"/>
           <w:w w:val="100"/>
           <w:position w:val="0"/>
@@ -129,7 +139,8 @@
       </w:r>
       <w:r>
         <w:rPr>
-          <w:color w:val="554936"/>
+          <w:rFonts w:ascii="Times New Roman" w:eastAsia="Times New Roman" w:hAnsi="Times New Roman" w:cs="Times New Roman"/>
+          <w:color w:val="000000"/>
           <w:spacing w:val="0"/>
           <w:w w:val="100"/>
           <w:position w:val="0"/>
@@ -142,7 +153,8 @@
       </w:r>
       <w:r>
         <w:rPr>
-          <w:color w:val="554936"/>
+          <w:rFonts w:ascii="Times New Roman" w:eastAsia="Times New Roman" w:hAnsi="Times New Roman" w:cs="Times New Roman"/>
+          <w:color w:val="000000"/>
           <w:spacing w:val="0"/>
           <w:w w:val="100"/>
           <w:position w:val="0"/>
@@ -154,7 +166,7 @@
     </w:p>
     <w:p>
       <w:pPr>
-        <w:pStyle w:val="Style2"/>
+        <w:pStyle w:val="Style3"/>
         <w:keepNext w:val="0"/>
         <w:keepLines w:val="0"/>
         <w:widowControl w:val="0"/>
@@ -166,7 +178,8 @@
       </w:pPr>
       <w:r>
         <w:rPr>
-          <w:color w:val="554936"/>
+          <w:rFonts w:ascii="Times New Roman" w:eastAsia="Times New Roman" w:hAnsi="Times New Roman" w:cs="Times New Roman"/>
+          <w:color w:val="000000"/>
           <w:spacing w:val="0"/>
           <w:w w:val="100"/>
           <w:position w:val="0"/>
@@ -180,7 +193,7 @@
     </w:p>
     <w:p>
       <w:pPr>
-        <w:pStyle w:val="Style2"/>
+        <w:pStyle w:val="Style3"/>
         <w:keepNext w:val="0"/>
         <w:keepLines w:val="0"/>
         <w:widowControl w:val="0"/>
@@ -192,7 +205,8 @@
       </w:pPr>
       <w:r>
         <w:rPr>
-          <w:color w:val="554936"/>
+          <w:rFonts w:ascii="Times New Roman" w:eastAsia="Times New Roman" w:hAnsi="Times New Roman" w:cs="Times New Roman"/>
+          <w:color w:val="000000"/>
           <w:spacing w:val="0"/>
           <w:w w:val="100"/>
           <w:position w:val="0"/>
@@ -205,9 +219,10 @@
       </w:r>
       <w:r>
         <w:rPr>
+          <w:rFonts w:ascii="Times New Roman" w:eastAsia="Times New Roman" w:hAnsi="Times New Roman" w:cs="Times New Roman"/>
           <w:i/>
           <w:iCs/>
-          <w:color w:val="554936"/>
+          <w:color w:val="000000"/>
           <w:spacing w:val="0"/>
           <w:w w:val="100"/>
           <w:position w:val="0"/>
@@ -218,7 +233,8 @@
       </w:r>
       <w:r>
         <w:rPr>
-          <w:color w:val="554936"/>
+          <w:rFonts w:ascii="Times New Roman" w:eastAsia="Times New Roman" w:hAnsi="Times New Roman" w:cs="Times New Roman"/>
+          <w:color w:val="000000"/>
           <w:spacing w:val="0"/>
           <w:w w:val="100"/>
           <w:position w:val="0"/>
@@ -233,9 +249,10 @@
       </w:r>
       <w:r>
         <w:rPr>
+          <w:rFonts w:ascii="Times New Roman" w:eastAsia="Times New Roman" w:hAnsi="Times New Roman" w:cs="Times New Roman"/>
           <w:i/>
           <w:iCs/>
-          <w:color w:val="554936"/>
+          <w:color w:val="000000"/>
           <w:spacing w:val="0"/>
           <w:w w:val="100"/>
           <w:position w:val="0"/>
@@ -246,7 +263,8 @@
       </w:r>
       <w:r>
         <w:rPr>
-          <w:color w:val="554936"/>
+          <w:rFonts w:ascii="Times New Roman" w:eastAsia="Times New Roman" w:hAnsi="Times New Roman" w:cs="Times New Roman"/>
+          <w:color w:val="000000"/>
           <w:spacing w:val="0"/>
           <w:w w:val="100"/>
           <w:position w:val="0"/>
@@ -260,7 +278,7 @@
     </w:p>
     <w:p>
       <w:pPr>
-        <w:pStyle w:val="Style2"/>
+        <w:pStyle w:val="Style3"/>
         <w:keepNext w:val="0"/>
         <w:keepLines w:val="0"/>
         <w:widowControl w:val="0"/>
@@ -272,6 +290,8 @@
       </w:pPr>
       <w:r>
         <w:rPr>
+          <w:rFonts w:ascii="Times New Roman" w:eastAsia="Times New Roman" w:hAnsi="Times New Roman" w:cs="Times New Roman"/>
+          <w:color w:val="000000"/>
           <w:spacing w:val="0"/>
           <w:w w:val="100"/>
           <w:position w:val="0"/>
@@ -284,6 +304,8 @@
       </w:r>
       <w:r>
         <w:rPr>
+          <w:rFonts w:ascii="Times New Roman" w:eastAsia="Times New Roman" w:hAnsi="Times New Roman" w:cs="Times New Roman"/>
+          <w:color w:val="000000"/>
           <w:spacing w:val="0"/>
           <w:w w:val="100"/>
           <w:position w:val="0"/>
@@ -294,6 +316,8 @@
       </w:r>
       <w:r>
         <w:rPr>
+          <w:rFonts w:ascii="Times New Roman" w:eastAsia="Times New Roman" w:hAnsi="Times New Roman" w:cs="Times New Roman"/>
+          <w:color w:val="000000"/>
           <w:spacing w:val="0"/>
           <w:w w:val="100"/>
           <w:position w:val="0"/>
@@ -306,6 +330,8 @@
       </w:r>
       <w:r>
         <w:rPr>
+          <w:rFonts w:ascii="Times New Roman" w:eastAsia="Times New Roman" w:hAnsi="Times New Roman" w:cs="Times New Roman"/>
+          <w:color w:val="000000"/>
           <w:spacing w:val="0"/>
           <w:w w:val="100"/>
           <w:position w:val="0"/>
@@ -316,6 +342,8 @@
       </w:r>
       <w:r>
         <w:rPr>
+          <w:rFonts w:ascii="Times New Roman" w:eastAsia="Times New Roman" w:hAnsi="Times New Roman" w:cs="Times New Roman"/>
+          <w:color w:val="000000"/>
           <w:spacing w:val="0"/>
           <w:w w:val="100"/>
           <w:position w:val="0"/>
@@ -327,7 +355,7 @@
     </w:p>
     <w:p>
       <w:pPr>
-        <w:pStyle w:val="Style2"/>
+        <w:pStyle w:val="Style3"/>
         <w:keepNext w:val="0"/>
         <w:keepLines w:val="0"/>
         <w:widowControl w:val="0"/>
@@ -339,6 +367,8 @@
       </w:pPr>
       <w:r>
         <w:rPr>
+          <w:rFonts w:ascii="Times New Roman" w:eastAsia="Times New Roman" w:hAnsi="Times New Roman" w:cs="Times New Roman"/>
+          <w:color w:val="000000"/>
           <w:spacing w:val="0"/>
           <w:w w:val="100"/>
           <w:position w:val="0"/>
@@ -351,8 +381,10 @@
       </w:r>
       <w:r>
         <w:rPr>
+          <w:rFonts w:ascii="Times New Roman" w:eastAsia="Times New Roman" w:hAnsi="Times New Roman" w:cs="Times New Roman"/>
           <w:i/>
           <w:iCs/>
+          <w:color w:val="000000"/>
           <w:spacing w:val="0"/>
           <w:w w:val="100"/>
           <w:position w:val="0"/>
@@ -363,8 +395,10 @@
       </w:r>
       <w:r>
         <w:rPr>
+          <w:rFonts w:ascii="Times New Roman" w:eastAsia="Times New Roman" w:hAnsi="Times New Roman" w:cs="Times New Roman"/>
           <w:i/>
           <w:iCs/>
+          <w:color w:val="000000"/>
           <w:spacing w:val="0"/>
           <w:w w:val="100"/>
           <w:position w:val="0"/>
@@ -375,6 +409,8 @@
       </w:r>
       <w:r>
         <w:rPr>
+          <w:rFonts w:ascii="Times New Roman" w:eastAsia="Times New Roman" w:hAnsi="Times New Roman" w:cs="Times New Roman"/>
+          <w:color w:val="000000"/>
           <w:spacing w:val="0"/>
           <w:w w:val="100"/>
           <w:position w:val="0"/>
@@ -385,8 +421,10 @@
       </w:r>
       <w:r>
         <w:rPr>
+          <w:rFonts w:ascii="Times New Roman" w:eastAsia="Times New Roman" w:hAnsi="Times New Roman" w:cs="Times New Roman"/>
           <w:i/>
           <w:iCs/>
+          <w:color w:val="000000"/>
           <w:spacing w:val="0"/>
           <w:w w:val="100"/>
           <w:position w:val="0"/>
@@ -397,8 +435,10 @@
       </w:r>
       <w:r>
         <w:rPr>
+          <w:rFonts w:ascii="Times New Roman" w:eastAsia="Times New Roman" w:hAnsi="Times New Roman" w:cs="Times New Roman"/>
           <w:i/>
           <w:iCs/>
+          <w:color w:val="000000"/>
           <w:spacing w:val="0"/>
           <w:w w:val="100"/>
           <w:position w:val="0"/>
@@ -409,6 +449,8 @@
       </w:r>
       <w:r>
         <w:rPr>
+          <w:rFonts w:ascii="Times New Roman" w:eastAsia="Times New Roman" w:hAnsi="Times New Roman" w:cs="Times New Roman"/>
+          <w:color w:val="000000"/>
           <w:spacing w:val="0"/>
           <w:w w:val="100"/>
           <w:position w:val="0"/>
@@ -427,8 +469,7 @@
         <w:numRestart w:val="continuous"/>
       </w:footnotePr>
       <w:pgSz w:w="12240" w:h="16840"/>
-      <w:pgMar w:top="1910" w:left="1495" w:right="1201" w:bottom="1007" w:header="1482" w:footer="579" w:gutter="0"/>
-      <w:pgNumType w:start="192"/>
+      <w:pgMar w:top="1910" w:left="1495" w:right="1201" w:bottom="1007" w:header="0" w:footer="3" w:gutter="0"/>
       <w:cols w:space="720"/>
       <w:noEndnote/>
       <w:rtlGutter w:val="0"/>
@@ -463,7 +504,7 @@
   <w:docDefaults>
     <w:rPrDefault>
       <w:rPr>
-        <w:rFonts w:ascii="Arial Unicode MS" w:eastAsia="Arial Unicode MS" w:hAnsi="Arial Unicode MS" w:cs="Arial Unicode MS"/>
+        <w:rFonts w:ascii="Times New Roman" w:eastAsia="Times New Roman" w:hAnsi="Times New Roman" w:cs="Times New Roman"/>
         <w:sz w:val="24"/>
         <w:szCs w:val="24"/>
         <w:lang w:val="en-US" w:eastAsia="en-US" w:bidi="en-US"/>
@@ -495,7 +536,7 @@
       <w:jc w:val="left"/>
     </w:pPr>
     <w:rPr>
-      <w:rFonts w:ascii="Arial Unicode MS" w:eastAsia="Arial Unicode MS" w:hAnsi="Arial Unicode MS" w:cs="Arial Unicode MS"/>
+      <w:rFonts w:ascii="Times New Roman" w:eastAsia="Times New Roman" w:hAnsi="Times New Roman" w:cs="Times New Roman"/>
       <w:color w:val="000000"/>
       <w:spacing w:val="0"/>
       <w:w w:val="100"/>
@@ -509,7 +550,7 @@
   <w:style w:type="character" w:default="1" w:styleId="DefaultParagraphFont">
     <w:name w:val="Default Paragraph Font"/>
     <w:rPr>
-      <w:rFonts w:ascii="Arial Unicode MS" w:eastAsia="Arial Unicode MS" w:hAnsi="Arial Unicode MS" w:cs="Arial Unicode MS"/>
+      <w:rFonts w:ascii="Times New Roman" w:eastAsia="Times New Roman" w:hAnsi="Times New Roman" w:cs="Times New Roman"/>
       <w:color w:val="000000"/>
       <w:spacing w:val="0"/>
       <w:w w:val="100"/>
@@ -520,28 +561,34 @@
       <w:lang w:val="en-US" w:eastAsia="en-US" w:bidi="en-US"/>
     </w:rPr>
   </w:style>
-  <w:style w:type="character" w:customStyle="1" w:styleId="CharStyle3">
+  <w:style w:type="character" w:styleId="Hyperlink">
+    <w:name w:val="Hyperlink"/>
+    <w:basedOn w:val="DefaultParagraphFont"/>
+    <w:rPr>
+      <w:color w:val="0066CC"/>
+      <w:u w:val="single"/>
+    </w:rPr>
+  </w:style>
+  <w:style w:type="character" w:customStyle="1" w:styleId="CharStyle4">
     <w:name w:val="Body text_"/>
     <w:basedOn w:val="DefaultParagraphFont"/>
-    <w:link w:val="Style2"/>
+    <w:link w:val="Style3"/>
     <w:rPr>
-      <w:rFonts w:ascii="Times New Roman" w:eastAsia="Times New Roman" w:hAnsi="Times New Roman" w:cs="Times New Roman"/>
       <w:b w:val="0"/>
       <w:bCs w:val="0"/>
       <w:i w:val="0"/>
       <w:iCs w:val="0"/>
       <w:smallCaps w:val="0"/>
       <w:strike w:val="0"/>
-      <w:color w:val="746C54"/>
       <w:sz w:val="18"/>
       <w:szCs w:val="18"/>
       <w:u w:val="none"/>
     </w:rPr>
   </w:style>
-  <w:style w:type="paragraph" w:styleId="Style2">
+  <w:style w:type="paragraph" w:styleId="Style3">
     <w:name w:val="Body text"/>
     <w:basedOn w:val="Normal"/>
-    <w:link w:val="CharStyle3"/>
+    <w:link w:val="CharStyle4"/>
     <w:qFormat/>
     <w:pPr>
       <w:widowControl w:val="0"/>
@@ -550,14 +597,12 @@
       <w:jc w:val="both"/>
     </w:pPr>
     <w:rPr>
-      <w:rFonts w:ascii="Times New Roman" w:eastAsia="Times New Roman" w:hAnsi="Times New Roman" w:cs="Times New Roman"/>
       <w:b w:val="0"/>
       <w:bCs w:val="0"/>
       <w:i w:val="0"/>
       <w:iCs w:val="0"/>
       <w:smallCaps w:val="0"/>
       <w:strike w:val="0"/>
-      <w:color w:val="746C54"/>
       <w:sz w:val="18"/>
       <w:szCs w:val="18"/>
       <w:u w:val="none"/>
